--- a/glue_protocols/20220202_triplets_v2_protocol.docx
+++ b/glue_protocols/20220202_triplets_v2_protocol.docx
@@ -154,76 +154,6 @@
       <w:r>
         <w:rPr>
           <w:rFonts w:ascii="MS Gothic" w:eastAsia="MS Gothic" w:hAnsi="MS Gothic" w:hint="eastAsia"/>
-          <w:noProof/>
-        </w:rPr>
-        <mc:AlternateContent>
-          <mc:Choice Requires="wpi">
-            <w:drawing>
-              <wp:anchor distT="0" distB="0" distL="114300" distR="114300" simplePos="0" relativeHeight="251663360" behindDoc="0" locked="0" layoutInCell="1" allowOverlap="1" wp14:anchorId="4E074658" wp14:editId="0821838F">
-                <wp:simplePos x="0" y="0"/>
-                <wp:positionH relativeFrom="column">
-                  <wp:posOffset>479425</wp:posOffset>
-                </wp:positionH>
-                <wp:positionV relativeFrom="paragraph">
-                  <wp:posOffset>-218440</wp:posOffset>
-                </wp:positionV>
-                <wp:extent cx="151765" cy="513615"/>
-                <wp:effectExtent l="19050" t="38100" r="38735" b="39370"/>
-                <wp:wrapNone/>
-                <wp:docPr id="8" name="Freihand 8"/>
-                <wp:cNvGraphicFramePr>
-                  <a:graphicFrameLocks xmlns:a="http://schemas.openxmlformats.org/drawingml/2006/main"/>
-                </wp:cNvGraphicFramePr>
-                <a:graphic xmlns:a="http://schemas.openxmlformats.org/drawingml/2006/main">
-                  <a:graphicData uri="http://schemas.microsoft.com/office/word/2010/wordprocessingInk">
-                    <w14:contentPart bwMode="auto" r:id="rId8">
-                      <w14:nvContentPartPr>
-                        <w14:cNvContentPartPr>
-                          <a14:cpLocks xmlns:a14="http://schemas.microsoft.com/office/drawing/2010/main" noRot="1"/>
-                        </w14:cNvContentPartPr>
-                      </w14:nvContentPartPr>
-                      <w14:xfrm>
-                        <a:off x="0" y="0"/>
-                        <a:ext cx="151765" cy="513615"/>
-                      </w14:xfrm>
-                    </w14:contentPart>
-                  </a:graphicData>
-                </a:graphic>
-              </wp:anchor>
-            </w:drawing>
-          </mc:Choice>
-          <mc:Fallback>
-            <w:pict>
-              <v:shapetype w14:anchorId="2500E1DC" id="_x0000_t75" coordsize="21600,21600" o:spt="75" o:preferrelative="t" path="m@4@5l@4@11@9@11@9@5xe" filled="f" stroked="f">
-                <v:stroke joinstyle="miter"/>
-                <v:formulas>
-                  <v:f eqn="if lineDrawn pixelLineWidth 0"/>
-                  <v:f eqn="sum @0 1 0"/>
-                  <v:f eqn="sum 0 0 @1"/>
-                  <v:f eqn="prod @2 1 2"/>
-                  <v:f eqn="prod @3 21600 pixelWidth"/>
-                  <v:f eqn="prod @3 21600 pixelHeight"/>
-                  <v:f eqn="sum @0 0 1"/>
-                  <v:f eqn="prod @6 1 2"/>
-                  <v:f eqn="prod @7 21600 pixelWidth"/>
-                  <v:f eqn="sum @8 21600 0"/>
-                  <v:f eqn="prod @7 21600 pixelHeight"/>
-                  <v:f eqn="sum @10 21600 0"/>
-                </v:formulas>
-                <v:path o:extrusionok="f" gradientshapeok="t" o:connecttype="rect"/>
-                <o:lock v:ext="edit" aspectratio="t"/>
-              </v:shapetype>
-              <v:shape id="Freihand 8" o:spid="_x0000_s1026" type="#_x0000_t75" style="position:absolute;margin-left:37.05pt;margin-top:-17.9pt;width:13.35pt;height:41.9pt;z-index:251663360;visibility:visible;mso-wrap-style:square;mso-wrap-distance-left:9pt;mso-wrap-distance-top:0;mso-wrap-distance-right:9pt;mso-wrap-distance-bottom:0;mso-position-horizontal:absolute;mso-position-horizontal-relative:text;mso-position-vertical:absolute;mso-position-vertical-relative:text" o:gfxdata="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">
-                <v:imagedata r:id="rId9" o:title=""/>
-                <o:lock v:ext="edit" rotation="t" aspectratio="f"/>
-              </v:shape>
-            </w:pict>
-          </mc:Fallback>
-        </mc:AlternateContent>
-      </w:r>
-      <w:r>
-        <w:rPr>
-          <w:rFonts w:ascii="MS Gothic" w:eastAsia="MS Gothic" w:hAnsi="MS Gothic" w:hint="eastAsia"/>
         </w:rPr>
         <w:t>☐</w:t>
       </w:r>
@@ -258,13 +188,7 @@
         <w:t>☐</w:t>
       </w:r>
       <w:r>
-        <w:t xml:space="preserve">Turn </w:t>
-      </w:r>
-      <w:r>
-        <w:t>Camera</w:t>
-      </w:r>
-      <w:r>
-        <w:t xml:space="preserve"> light off</w:t>
+        <w:t>Turn Camera light off</w:t>
       </w:r>
     </w:p>
     <w:p>
@@ -272,57 +196,6 @@
         <w:spacing w:after="0" w:line="240" w:lineRule="auto"/>
         <w:ind w:left="720"/>
       </w:pPr>
-      <w:r>
-        <w:rPr>
-          <w:rFonts w:ascii="MS Gothic" w:eastAsia="MS Gothic" w:hAnsi="MS Gothic" w:hint="eastAsia"/>
-          <w:noProof/>
-        </w:rPr>
-        <mc:AlternateContent>
-          <mc:Choice Requires="wpi">
-            <w:drawing>
-              <wp:anchor distT="0" distB="0" distL="114300" distR="114300" simplePos="0" relativeHeight="251672576" behindDoc="0" locked="0" layoutInCell="1" allowOverlap="1" wp14:anchorId="14D4E751" wp14:editId="06396BF5">
-                <wp:simplePos x="0" y="0"/>
-                <wp:positionH relativeFrom="column">
-                  <wp:posOffset>457835</wp:posOffset>
-                </wp:positionH>
-                <wp:positionV relativeFrom="paragraph">
-                  <wp:posOffset>-160020</wp:posOffset>
-                </wp:positionV>
-                <wp:extent cx="171335" cy="678310"/>
-                <wp:effectExtent l="38100" t="38100" r="19685" b="26670"/>
-                <wp:wrapNone/>
-                <wp:docPr id="17" name="Freihand 17"/>
-                <wp:cNvGraphicFramePr>
-                  <a:graphicFrameLocks xmlns:a="http://schemas.openxmlformats.org/drawingml/2006/main"/>
-                </wp:cNvGraphicFramePr>
-                <a:graphic xmlns:a="http://schemas.openxmlformats.org/drawingml/2006/main">
-                  <a:graphicData uri="http://schemas.microsoft.com/office/word/2010/wordprocessingInk">
-                    <w14:contentPart bwMode="auto" r:id="rId10">
-                      <w14:nvContentPartPr>
-                        <w14:cNvContentPartPr>
-                          <a14:cpLocks xmlns:a14="http://schemas.microsoft.com/office/drawing/2010/main" noRot="1"/>
-                        </w14:cNvContentPartPr>
-                      </w14:nvContentPartPr>
-                      <w14:xfrm>
-                        <a:off x="0" y="0"/>
-                        <a:ext cx="171335" cy="678310"/>
-                      </w14:xfrm>
-                    </w14:contentPart>
-                  </a:graphicData>
-                </a:graphic>
-              </wp:anchor>
-            </w:drawing>
-          </mc:Choice>
-          <mc:Fallback>
-            <w:pict>
-              <v:shape w14:anchorId="547D7392" id="Freihand 17" o:spid="_x0000_s1026" type="#_x0000_t75" style="position:absolute;margin-left:35.35pt;margin-top:-13.3pt;width:14.95pt;height:54.8pt;z-index:251672576;visibility:visible;mso-wrap-style:square;mso-wrap-distance-left:9pt;mso-wrap-distance-top:0;mso-wrap-distance-right:9pt;mso-wrap-distance-bottom:0;mso-position-horizontal:absolute;mso-position-horizontal-relative:text;mso-position-vertical:absolute;mso-position-vertical-relative:text" o:gfxdata="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">
-                <v:imagedata r:id="rId11" o:title=""/>
-                <o:lock v:ext="edit" rotation="t" aspectratio="f"/>
-              </v:shape>
-            </w:pict>
-          </mc:Fallback>
-        </mc:AlternateContent>
-      </w:r>
       <w:r>
         <w:rPr>
           <w:rFonts w:ascii="MS Gothic" w:eastAsia="MS Gothic" w:hAnsi="MS Gothic" w:hint="eastAsia"/>
@@ -361,6 +234,21 @@
       </w:r>
       <w:r>
         <w:t>Turn Vacuum on</w:t>
+      </w:r>
+    </w:p>
+    <w:p>
+      <w:pPr>
+        <w:spacing w:after="0" w:line="240" w:lineRule="auto"/>
+        <w:ind w:left="720"/>
+      </w:pPr>
+      <w:r>
+        <w:t xml:space="preserve">Checked all </w:t>
+      </w:r>
+      <w:r>
+        <w:rPr>
+          <w:rFonts w:ascii="Segoe UI Emoji" w:eastAsia="Segoe UI Emoji" w:hAnsi="Segoe UI Emoji" w:cs="Segoe UI Emoji"/>
+        </w:rPr>
+        <w:t>😊</w:t>
       </w:r>
     </w:p>
     <w:p>
@@ -3170,7 +3058,6 @@
                 <w:noProof/>
                 <w:lang w:val="de-DE"/>
               </w:rPr>
-              <w:lastRenderedPageBreak/>
               <w:drawing>
                 <wp:inline distT="0" distB="0" distL="0" distR="0" wp14:anchorId="3C4AF0B3" wp14:editId="32E19B10">
                   <wp:extent cx="1133430" cy="1203356"/>
@@ -3189,7 +3076,7 @@
                           </pic:cNvPicPr>
                         </pic:nvPicPr>
                         <pic:blipFill rotWithShape="1">
-                          <a:blip r:embed="rId12" cstate="print">
+                          <a:blip r:embed="rId8" cstate="print">
                             <a:extLst>
                               <a:ext uri="{28A0092B-C50C-407E-A947-70E740481C1C}">
                                 <a14:useLocalDpi xmlns:a14="http://schemas.microsoft.com/office/drawing/2010/main" val="0"/>
@@ -3273,7 +3160,7 @@
                           </pic:cNvPicPr>
                         </pic:nvPicPr>
                         <pic:blipFill rotWithShape="1">
-                          <a:blip r:embed="rId13" cstate="print">
+                          <a:blip r:embed="rId9" cstate="print">
                             <a:extLst>
                               <a:ext uri="{28A0092B-C50C-407E-A947-70E740481C1C}">
                                 <a14:useLocalDpi xmlns:a14="http://schemas.microsoft.com/office/drawing/2010/main" val="0"/>
@@ -3357,7 +3244,7 @@
                           </pic:cNvPicPr>
                         </pic:nvPicPr>
                         <pic:blipFill rotWithShape="1">
-                          <a:blip r:embed="rId14" cstate="print">
+                          <a:blip r:embed="rId10" cstate="print">
                             <a:extLst>
                               <a:ext uri="{28A0092B-C50C-407E-A947-70E740481C1C}">
                                 <a14:useLocalDpi xmlns:a14="http://schemas.microsoft.com/office/drawing/2010/main" val="0"/>
@@ -3441,7 +3328,7 @@
                           </pic:cNvPicPr>
                         </pic:nvPicPr>
                         <pic:blipFill rotWithShape="1">
-                          <a:blip r:embed="rId15" cstate="print">
+                          <a:blip r:embed="rId11" cstate="print">
                             <a:extLst>
                               <a:ext uri="{28A0092B-C50C-407E-A947-70E740481C1C}">
                                 <a14:useLocalDpi xmlns:a14="http://schemas.microsoft.com/office/drawing/2010/main" val="0"/>
@@ -3612,7 +3499,7 @@
                           </pic:cNvPicPr>
                         </pic:nvPicPr>
                         <pic:blipFill>
-                          <a:blip r:embed="rId16" cstate="print">
+                          <a:blip r:embed="rId12" cstate="print">
                             <a:extLst>
                               <a:ext uri="{28A0092B-C50C-407E-A947-70E740481C1C}">
                                 <a14:useLocalDpi xmlns:a14="http://schemas.microsoft.com/office/drawing/2010/main" val="0"/>
@@ -3676,7 +3563,7 @@
                           </pic:cNvPicPr>
                         </pic:nvPicPr>
                         <pic:blipFill>
-                          <a:blip r:embed="rId17" cstate="print">
+                          <a:blip r:embed="rId13" cstate="print">
                             <a:extLst>
                               <a:ext uri="{28A0092B-C50C-407E-A947-70E740481C1C}">
                                 <a14:useLocalDpi xmlns:a14="http://schemas.microsoft.com/office/drawing/2010/main" val="0"/>
@@ -3745,7 +3632,7 @@
                           </pic:cNvPicPr>
                         </pic:nvPicPr>
                         <pic:blipFill rotWithShape="1">
-                          <a:blip r:embed="rId18" cstate="print">
+                          <a:blip r:embed="rId14" cstate="print">
                             <a:extLst>
                               <a:ext uri="{28A0092B-C50C-407E-A947-70E740481C1C}">
                                 <a14:useLocalDpi xmlns:a14="http://schemas.microsoft.com/office/drawing/2010/main" val="0"/>
@@ -3808,6 +3695,204 @@
       </w:tr>
     </w:tbl>
     <w:p/>
+    <w:tbl>
+      <w:tblPr>
+        <w:tblStyle w:val="Tabellenraster"/>
+        <w:tblW w:w="11066" w:type="dxa"/>
+        <w:tblInd w:w="-885" w:type="dxa"/>
+        <w:tblLook w:val="04A0" w:firstRow="1" w:lastRow="0" w:firstColumn="1" w:lastColumn="0" w:noHBand="0" w:noVBand="1"/>
+      </w:tblPr>
+      <w:tblGrid>
+        <w:gridCol w:w="6663"/>
+        <w:gridCol w:w="4403"/>
+      </w:tblGrid>
+      <w:tr>
+        <w:tc>
+          <w:tcPr>
+            <w:tcW w:w="6663" w:type="dxa"/>
+          </w:tcPr>
+          <w:p>
+            <w:r>
+              <w:lastRenderedPageBreak/>
+              <w:drawing>
+                <wp:inline distT="0" distB="0" distL="0" distR="0" wp14:anchorId="664CE37F" wp14:editId="44116B04">
+                  <wp:extent cx="3939727" cy="1886465"/>
+                  <wp:effectExtent l="0" t="0" r="0" b="0"/>
+                  <wp:docPr id="3" name="Grafik 3"/>
+                  <wp:cNvGraphicFramePr>
+                    <a:graphicFrameLocks xmlns:a="http://schemas.openxmlformats.org/drawingml/2006/main" noChangeAspect="1"/>
+                  </wp:cNvGraphicFramePr>
+                  <a:graphic xmlns:a="http://schemas.openxmlformats.org/drawingml/2006/main">
+                    <a:graphicData uri="http://schemas.openxmlformats.org/drawingml/2006/picture">
+                      <pic:pic xmlns:pic="http://schemas.openxmlformats.org/drawingml/2006/picture">
+                        <pic:nvPicPr>
+                          <pic:cNvPr id="1" name=""/>
+                          <pic:cNvPicPr/>
+                        </pic:nvPicPr>
+                        <pic:blipFill>
+                          <a:blip r:embed="rId15"/>
+                          <a:stretch>
+                            <a:fillRect/>
+                          </a:stretch>
+                        </pic:blipFill>
+                        <pic:spPr>
+                          <a:xfrm>
+                            <a:off x="0" y="0"/>
+                            <a:ext cx="3979877" cy="1905690"/>
+                          </a:xfrm>
+                          <a:prstGeom prst="rect">
+                            <a:avLst/>
+                          </a:prstGeom>
+                        </pic:spPr>
+                      </pic:pic>
+                    </a:graphicData>
+                  </a:graphic>
+                </wp:inline>
+              </w:drawing>
+            </w:r>
+          </w:p>
+        </w:tc>
+        <w:tc>
+          <w:tcPr>
+            <w:tcW w:w="4403" w:type="dxa"/>
+          </w:tcPr>
+          <w:p>
+            <w:r>
+              <w:drawing>
+                <wp:inline distT="0" distB="0" distL="0" distR="0" wp14:anchorId="144DEB94" wp14:editId="564E059B">
+                  <wp:extent cx="2658713" cy="2344240"/>
+                  <wp:effectExtent l="0" t="0" r="0" b="0"/>
+                  <wp:docPr id="4" name="Grafik 4"/>
+                  <wp:cNvGraphicFramePr>
+                    <a:graphicFrameLocks xmlns:a="http://schemas.openxmlformats.org/drawingml/2006/main" noChangeAspect="1"/>
+                  </wp:cNvGraphicFramePr>
+                  <a:graphic xmlns:a="http://schemas.openxmlformats.org/drawingml/2006/main">
+                    <a:graphicData uri="http://schemas.openxmlformats.org/drawingml/2006/picture">
+                      <pic:pic xmlns:pic="http://schemas.openxmlformats.org/drawingml/2006/picture">
+                        <pic:nvPicPr>
+                          <pic:cNvPr id="1" name=""/>
+                          <pic:cNvPicPr/>
+                        </pic:nvPicPr>
+                        <pic:blipFill>
+                          <a:blip r:embed="rId16"/>
+                          <a:stretch>
+                            <a:fillRect/>
+                          </a:stretch>
+                        </pic:blipFill>
+                        <pic:spPr>
+                          <a:xfrm>
+                            <a:off x="0" y="0"/>
+                            <a:ext cx="2671222" cy="2355269"/>
+                          </a:xfrm>
+                          <a:prstGeom prst="rect">
+                            <a:avLst/>
+                          </a:prstGeom>
+                        </pic:spPr>
+                      </pic:pic>
+                    </a:graphicData>
+                  </a:graphic>
+                </wp:inline>
+              </w:drawing>
+            </w:r>
+          </w:p>
+        </w:tc>
+      </w:tr>
+      <w:tr>
+        <w:tc>
+          <w:tcPr>
+            <w:tcW w:w="6663" w:type="dxa"/>
+          </w:tcPr>
+          <w:p>
+            <w:r>
+              <w:drawing>
+                <wp:inline distT="0" distB="0" distL="0" distR="0" wp14:anchorId="6D0BFF87" wp14:editId="647F0B07">
+                  <wp:extent cx="4036541" cy="1918136"/>
+                  <wp:effectExtent l="0" t="0" r="0" b="0"/>
+                  <wp:docPr id="5" name="Grafik 5"/>
+                  <wp:cNvGraphicFramePr>
+                    <a:graphicFrameLocks xmlns:a="http://schemas.openxmlformats.org/drawingml/2006/main" noChangeAspect="1"/>
+                  </wp:cNvGraphicFramePr>
+                  <a:graphic xmlns:a="http://schemas.openxmlformats.org/drawingml/2006/main">
+                    <a:graphicData uri="http://schemas.openxmlformats.org/drawingml/2006/picture">
+                      <pic:pic xmlns:pic="http://schemas.openxmlformats.org/drawingml/2006/picture">
+                        <pic:nvPicPr>
+                          <pic:cNvPr id="1" name=""/>
+                          <pic:cNvPicPr/>
+                        </pic:nvPicPr>
+                        <pic:blipFill>
+                          <a:blip r:embed="rId17"/>
+                          <a:stretch>
+                            <a:fillRect/>
+                          </a:stretch>
+                        </pic:blipFill>
+                        <pic:spPr>
+                          <a:xfrm>
+                            <a:off x="0" y="0"/>
+                            <a:ext cx="4080657" cy="1939100"/>
+                          </a:xfrm>
+                          <a:prstGeom prst="rect">
+                            <a:avLst/>
+                          </a:prstGeom>
+                        </pic:spPr>
+                      </pic:pic>
+                    </a:graphicData>
+                  </a:graphic>
+                </wp:inline>
+              </w:drawing>
+            </w:r>
+          </w:p>
+        </w:tc>
+        <w:tc>
+          <w:tcPr>
+            <w:tcW w:w="4403" w:type="dxa"/>
+          </w:tcPr>
+          <w:p>
+            <w:r>
+              <w:drawing>
+                <wp:inline distT="0" distB="0" distL="0" distR="0" wp14:anchorId="1E180473" wp14:editId="2D51E910">
+                  <wp:extent cx="2501969" cy="2126674"/>
+                  <wp:effectExtent l="0" t="0" r="0" b="0"/>
+                  <wp:docPr id="6" name="Grafik 6"/>
+                  <wp:cNvGraphicFramePr>
+                    <a:graphicFrameLocks xmlns:a="http://schemas.openxmlformats.org/drawingml/2006/main" noChangeAspect="1"/>
+                  </wp:cNvGraphicFramePr>
+                  <a:graphic xmlns:a="http://schemas.openxmlformats.org/drawingml/2006/main">
+                    <a:graphicData uri="http://schemas.openxmlformats.org/drawingml/2006/picture">
+                      <pic:pic xmlns:pic="http://schemas.openxmlformats.org/drawingml/2006/picture">
+                        <pic:nvPicPr>
+                          <pic:cNvPr id="1" name=""/>
+                          <pic:cNvPicPr/>
+                        </pic:nvPicPr>
+                        <pic:blipFill>
+                          <a:blip r:embed="rId18"/>
+                          <a:stretch>
+                            <a:fillRect/>
+                          </a:stretch>
+                        </pic:blipFill>
+                        <pic:spPr>
+                          <a:xfrm>
+                            <a:off x="0" y="0"/>
+                            <a:ext cx="2512983" cy="2136036"/>
+                          </a:xfrm>
+                          <a:prstGeom prst="rect">
+                            <a:avLst/>
+                          </a:prstGeom>
+                        </pic:spPr>
+                      </pic:pic>
+                    </a:graphicData>
+                  </a:graphic>
+                </wp:inline>
+              </w:drawing>
+            </w:r>
+          </w:p>
+        </w:tc>
+      </w:tr>
+    </w:tbl>
+    <w:p>
+      <w:r>
+        <w:t xml:space="preserve">Bad data not able to be processed </w:t>
+      </w:r>
+    </w:p>
     <w:sectPr>
       <w:headerReference w:type="default" r:id="rId19"/>
       <w:footerReference w:type="default" r:id="rId20"/>
@@ -6869,6 +6954,13 @@
     <w:pitch w:val="fixed"/>
     <w:sig w:usb0="E00002FF" w:usb1="6AC7FDFB" w:usb2="08000012" w:usb3="00000000" w:csb0="0002009F" w:csb1="00000000"/>
   </w:font>
+  <w:font w:name="Segoe UI Emoji">
+    <w:panose1 w:val="020B0502040204020203"/>
+    <w:charset w:val="00"/>
+    <w:family w:val="swiss"/>
+    <w:pitch w:val="variable"/>
+    <w:sig w:usb0="00000003" w:usb1="02000000" w:usb2="00000000" w:usb3="00000000" w:csb0="00000001" w:csb1="00000000"/>
+  </w:font>
 </w:fonts>
 </file>
 
@@ -6893,6 +6985,7 @@
     <w:rsid w:val="00456428"/>
     <w:rsid w:val="004C43D0"/>
     <w:rsid w:val="005426B9"/>
+    <w:rsid w:val="005912D0"/>
     <w:rsid w:val="00AA4B26"/>
   </w:rsids>
   <m:mathPr>
@@ -7776,66 +7869,6 @@
 </w:webSettings>
 </file>
 
-<file path=word/ink/ink1.xml><?xml version="1.0" encoding="utf-8"?>
-<inkml:ink xmlns:inkml="http://www.w3.org/2003/InkML">
-  <inkml:definitions>
-    <inkml:context xml:id="ctx0">
-      <inkml:inkSource xml:id="inkSrc0">
-        <inkml:traceFormat>
-          <inkml:channel name="X" type="integer" min="-2.14748E9" max="2.14748E9" units="cm"/>
-          <inkml:channel name="Y" type="integer" min="-2.14748E9" max="2.14748E9" units="cm"/>
-          <inkml:channel name="F" type="integer" max="32767" units="dev"/>
-        </inkml:traceFormat>
-        <inkml:channelProperties>
-          <inkml:channelProperty channel="X" name="resolution" value="1000" units="1/cm"/>
-          <inkml:channelProperty channel="Y" name="resolution" value="1000" units="1/cm"/>
-          <inkml:channelProperty channel="F" name="resolution" value="0" units="1/dev"/>
-        </inkml:channelProperties>
-      </inkml:inkSource>
-      <inkml:timestamp xml:id="ts0" timeString="2022-05-18T22:51:41.831"/>
-    </inkml:context>
-    <inkml:brush xml:id="br0">
-      <inkml:brushProperty name="width" value="0.05" units="cm"/>
-      <inkml:brushProperty name="height" value="0.05" units="cm"/>
-    </inkml:brush>
-  </inkml:definitions>
-  <inkml:trace contextRef="#ctx0" brushRef="#br0">74 224 24575,'2'17'0,"0"1"0,1-1 0,0 0 0,1 0 0,1 0 0,1 0 0,1-1 0,12 23 0,-19-39 0,0 1 0,0-1 0,0 0 0,1 0 0,-1 0 0,0 1 0,0-1 0,0 0 0,1 0 0,-1 0 0,0 0 0,0 1 0,1-1 0,-1 0 0,0 0 0,0 0 0,1 0 0,-1 0 0,0 0 0,0 0 0,1 0 0,-1 0 0,0 0 0,0 0 0,1 0 0,-1 0 0,0 0 0,0 0 0,1 0 0,-1 0 0,0 0 0,0 0 0,1 0 0,-1 0 0,0-1 0,0 1 0,1 0 0,-1 0 0,0 0 0,0 0 0,0 0 0,1-1 0,-1 1 0,0 0 0,0-1 0,13-16 0,7-22 0,-3-1 0,33-84 0,-23 56 60,-19 52-417,-1 0 1,0-1 0,7-32 0,-12 37-6470</inkml:trace>
-  <inkml:trace contextRef="#ctx0" brushRef="#br0" timeOffset="918.79">135 823 24575,'15'59'0,"-15"-57"0,16 73 0,-15-70 0,1 0 0,0 0 0,0 0 0,0 0 0,1 0 0,-1-1 0,1 1 0,0-1 0,0 1 0,1-1 0,7 6 0,-10-9 0,0-1 0,1 1 0,-1-1 0,0 0 0,0 0 0,1 1 0,-1-1 0,0 0 0,1 0 0,-1 0 0,0-1 0,1 1 0,-1 0 0,0 0 0,1-1 0,-1 1 0,0-1 0,0 1 0,0-1 0,1 0 0,-1 1 0,0-1 0,0 0 0,0 0 0,0 0 0,0 1 0,0-1 0,0 0 0,-1-1 0,1 1 0,0 0 0,1-2 0,30-44 0,-28 40 0,26-29 0,-24 31 0,-2 0 0,1 0 0,0-1 0,-1 0 0,0 0 0,4-8 0,55-119 0,-60 120-195,1 1 0,-2-1 0,0 0 0,0 0 0,-2 0 0,0-18 0,0 18-6631</inkml:trace>
-  <inkml:trace contextRef="#ctx0" brushRef="#br0" timeOffset="6221.74">0 1319 24575,'0'12'0,"0"0"0,1 0 0,0 0 0,1-1 0,0 1 0,6 19 0,-7-31 0,0 1 0,0-1 0,-1 1 0,1 0 0,0-1 0,0 0 0,0 1 0,0-1 0,0 1 0,0-1 0,0 0 0,0 0 0,0 0 0,0 1 0,0-1 0,0 0 0,0 0 0,0 0 0,0 0 0,0-1 0,0 1 0,0 0 0,0 0 0,0-1 0,0 1 0,0 0 0,0-1 0,-1 1 0,1-1 0,0 1 0,0-1 0,1 0 0,37-22 0,-33 20 0,0-1 0,9-4 0,-1 0 0,0-1 0,-1-1 0,0 0 0,0-1 0,-1 0 0,14-18 0,34-31 0,-46 44-273,-1 0 0,2 1 0,0 0 0,27-20 0</inkml:trace>
-</inkml:ink>
-</file>
-
-<file path=word/ink/ink2.xml><?xml version="1.0" encoding="utf-8"?>
-<inkml:ink xmlns:inkml="http://www.w3.org/2003/InkML">
-  <inkml:definitions>
-    <inkml:context xml:id="ctx0">
-      <inkml:inkSource xml:id="inkSrc0">
-        <inkml:traceFormat>
-          <inkml:channel name="X" type="integer" min="-2.14748E9" max="2.14748E9" units="cm"/>
-          <inkml:channel name="Y" type="integer" min="-2.14748E9" max="2.14748E9" units="cm"/>
-          <inkml:channel name="F" type="integer" max="32767" units="dev"/>
-        </inkml:traceFormat>
-        <inkml:channelProperties>
-          <inkml:channelProperty channel="X" name="resolution" value="1000" units="1/cm"/>
-          <inkml:channelProperty channel="Y" name="resolution" value="1000" units="1/cm"/>
-          <inkml:channelProperty channel="F" name="resolution" value="0" units="1/dev"/>
-        </inkml:channelProperties>
-      </inkml:inkSource>
-      <inkml:timestamp xml:id="ts0" timeString="2022-05-18T22:51:52.888"/>
-    </inkml:context>
-    <inkml:brush xml:id="br0">
-      <inkml:brushProperty name="width" value="0.05" units="cm"/>
-      <inkml:brushProperty name="height" value="0.05" units="cm"/>
-    </inkml:brush>
-  </inkml:definitions>
-  <inkml:trace contextRef="#ctx0" brushRef="#br0">165 143 24575,'-1'20'0,"0"-7"0,0-1 0,1 1 0,1-1 0,3 20 0,-4-32 0,1 1 0,-1-1 0,0 1 0,0-1 0,0 1 0,1-1 0,-1 1 0,0-1 0,0 1 0,1-1 0,-1 1 0,1-1 0,-1 0 0,0 1 0,1-1 0,-1 0 0,1 1 0,-1-1 0,1 0 0,-1 1 0,0-1 0,1 0 0,-1 0 0,1 0 0,0 0 0,-1 1 0,1-1 0,-1 0 0,1 0 0,0 0 0,20-7 0,21-23 0,-36 25 0,3-3 0,-2 0 0,0-1 0,0 0 0,0-1 0,-1 0 0,7-14 0,0 1 0,-3 6-119,-4 5-59,0 0 0,2 1 0,-1 0 0,1 1 0,0-1 0,20-16 0</inkml:trace>
-  <inkml:trace contextRef="#ctx0" brushRef="#br0" timeOffset="1672.17">209 656 24575,'-1'0'0,"-1"1"0,0 0 0,0 0 0,1 0 0,-1 0 0,0 0 0,1 0 0,-1 1 0,1-1 0,0 0 0,-1 1 0,1-1 0,0 1 0,0 0 0,0-1 0,0 1 0,0 0 0,0-1 0,0 1 0,1 0 0,-1 0 0,1 0 0,-1 3 0,-9 16 0,8-32 0,6-9 0,79-114 0,-57 78 0,-21 44 0,0 0 0,0 1 0,10-16 0,14-25-1365,-26 42-5461</inkml:trace>
-  <inkml:trace contextRef="#ctx0" brushRef="#br0" timeOffset="2535.06">0 533 24575,'4'2'0,"-1"0"0,0 0 0,1 0 0,-1 1 0,0-1 0,0 1 0,-1-1 0,1 1 0,0 0 0,-1 0 0,0 1 0,0-1 0,0 0 0,2 5 0,10 11 0,2 1-455,0 0 0,21 36 0,-32-47-6371</inkml:trace>
-  <inkml:trace contextRef="#ctx0" brushRef="#br0" timeOffset="3807.58">121 1077 24575,'2'9'0,"0"0"0,1 1 0,1-1 0,0 0 0,8 15 0,-9-20 0,12 30 0,-12-25 0,0 0 0,1-1 0,0 0 0,1 0 0,0 0 0,0 0 0,8 9 0,-12-17 0,0 0 0,0 0 0,0 1 0,0-1 0,0 0 0,-1 0 0,1 0 0,0 0 0,0 0 0,0 0 0,0 0 0,0 0 0,0 0 0,0 0 0,0-1 0,0 1 0,0 0 0,0-1 0,0 1 0,0-1 0,-1 1 0,1-1 0,0 1 0,0-1 0,0 1 0,-1-1 0,1 0 0,0 1 0,-1-1 0,1 0 0,-1 0 0,1 0 0,-1 1 0,1-1 0,-1 0 0,1 0 0,-1 0 0,0-1 0,22-40 0,-21 38 0,22-50 0,-10 21 0,25-44 0,-21 44 0,23-66 0,-34 83 0,3-17-16,-7 26-153,0 0 1,0-1-1,0 1 1,1 0-1,0 0 0,1 0 1,5-8-1</inkml:trace>
-  <inkml:trace contextRef="#ctx0" brushRef="#br0" timeOffset="6135.92">151 1723 24575,'-1'14'0,"2"-1"0,0 0 0,0 1 0,1-1 0,1 0 0,0 0 0,1 0 0,0-1 0,8 18 0,-11-29 0,-1-1 0,1 1 0,-1 0 0,1 0 0,0 0 0,0 0 0,-1-1 0,1 1 0,0 0 0,0-1 0,0 1 0,0 0 0,0-1 0,0 1 0,0-1 0,0 1 0,0-1 0,0 0 0,0 0 0,0 1 0,0-1 0,0 0 0,0 0 0,0 0 0,0 0 0,0 0 0,0 0 0,1 0 0,2-1 0,-1 0 0,1-1 0,-1 1 0,0-1 0,0 1 0,0-1 0,0 0 0,0 0 0,2-3 0,4-2 0,0-2 0,-1 1 0,0-1 0,10-16 0,-1-3 0,0-2 0,12-32 0,33-114 0,-48 133-682,25-56-1,-35 89-6143</inkml:trace>
-</inkml:ink>
-</file>
-
 <file path=word/theme/theme1.xml><?xml version="1.0" encoding="utf-8"?>
 <a:theme xmlns:a="http://schemas.openxmlformats.org/drawingml/2006/main" name="Office">
   <a:themeElements>
